--- a/Self-driving_Car/README.MD.docx
+++ b/Self-driving_Car/README.MD.docx
@@ -682,13 +682,7 @@
         <w:rPr>
           <w:rFonts w:ascii="Courier New" w:hAnsi="Courier New" w:cs="Courier New"/>
         </w:rPr>
-        <w:t xml:space="preserve">`planner.py`: </w:t>
-      </w:r>
-      <w:r>
-        <w:rPr>
-          <w:rFonts w:ascii="Courier New" w:hAnsi="Courier New" w:cs="Courier New"/>
-        </w:rPr>
-        <w:t>This Python file creates a high-level planner for the agent to follow towards a set goal.</w:t>
+        <w:t>`planner.py`: This Python file creates a high-level planner for the agent to follow towards a set goal.</w:t>
       </w:r>
     </w:p>
     <w:p>
@@ -756,12 +750,8 @@
           <w:rFonts w:ascii="Courier New" w:hAnsi="Courier New" w:cs="Courier New"/>
         </w:rPr>
       </w:pPr>
-      <w:r>
-        <w:rPr>
-          <w:rFonts w:ascii="Courier New" w:hAnsi="Courier New" w:cs="Courier New"/>
-        </w:rPr>
-        <w:t xml:space="preserve"> </w:t>
-      </w:r>
+      <w:bookmarkStart w:id="0" w:name="_GoBack"/>
+      <w:bookmarkEnd w:id="0"/>
     </w:p>
     <w:p>
       <w:pPr>
@@ -1199,8 +1189,6 @@
         </w:rPr>
         <w:t xml:space="preserve"> in the allotted time.</w:t>
       </w:r>
-      <w:bookmarkStart w:id="0" w:name="_GoBack"/>
-      <w:bookmarkEnd w:id="0"/>
     </w:p>
     <w:sectPr>
       <w:pgSz w:w="12240" w:h="15840"/>
